--- a/process/WJX_DailyScrumMetting(Sprint 1).docx
+++ b/process/WJX_DailyScrumMetting(Sprint 1).docx
@@ -317,18 +317,40 @@
           </w:tcPr>
           <w:p>
             <w:pPr>
-              <w:pStyle w:val="ListParagraph"/>
-              <w:numPr>
-                <w:ilvl w:val="0"/>
-                <w:numId w:val="1"/>
-              </w:numPr>
-              <w:ind w:firstLineChars="0"/>
-              <w:rPr>
-                <w:rFonts w:ascii="Times New Roman" w:hAnsi="Times New Roman" w:cs="Times New Roman"/>
-                <w:sz w:val="24"/>
-                <w:szCs w:val="24"/>
-              </w:rPr>
-            </w:pPr>
+              <w:rPr>
+                <w:rFonts w:ascii="Times New Roman" w:hAnsi="Times New Roman" w:cs="Times New Roman"/>
+                <w:sz w:val="24"/>
+                <w:szCs w:val="24"/>
+                <w:lang w:val="en-GB"/>
+              </w:rPr>
+            </w:pPr>
+            <w:r>
+              <w:rPr>
+                <w:rFonts w:ascii="Times New Roman" w:hAnsi="Times New Roman" w:cs="Times New Roman"/>
+                <w:sz w:val="24"/>
+                <w:szCs w:val="24"/>
+                <w:lang w:val="en-GB"/>
+              </w:rPr>
+              <w:t xml:space="preserve">The database </w:t>
+            </w:r>
+            <w:r>
+              <w:rPr>
+                <w:rFonts w:ascii="Times New Roman" w:hAnsi="Times New Roman" w:cs="Times New Roman"/>
+                <w:sz w:val="24"/>
+                <w:szCs w:val="24"/>
+                <w:lang w:val="en-GB"/>
+              </w:rPr>
+              <w:t>s</w:t>
+            </w:r>
+            <w:r>
+              <w:rPr>
+                <w:rFonts w:ascii="Times New Roman" w:hAnsi="Times New Roman" w:cs="Times New Roman"/>
+                <w:sz w:val="24"/>
+                <w:szCs w:val="24"/>
+                <w:lang w:val="en-GB"/>
+              </w:rPr>
+              <w:t>till not completely fit</w:t>
+            </w:r>
           </w:p>
         </w:tc>
         <w:tc>
@@ -337,19 +359,24 @@
           </w:tcPr>
           <w:p>
             <w:pPr>
-              <w:pStyle w:val="ListParagraph"/>
-              <w:numPr>
-                <w:ilvl w:val="0"/>
-                <w:numId w:val="1"/>
-              </w:numPr>
-              <w:ind w:firstLineChars="0"/>
-              <w:rPr>
-                <w:rFonts w:ascii="Times New Roman" w:hAnsi="Times New Roman" w:cs="Times New Roman"/>
-                <w:sz w:val="24"/>
-                <w:szCs w:val="24"/>
-                <w:lang w:val="en-GB"/>
-              </w:rPr>
-            </w:pPr>
+              <w:rPr>
+                <w:rFonts w:ascii="Times New Roman" w:hAnsi="Times New Roman" w:cs="Times New Roman"/>
+                <w:sz w:val="24"/>
+                <w:szCs w:val="24"/>
+                <w:lang w:val="en-GB"/>
+              </w:rPr>
+            </w:pPr>
+            <w:r>
+              <w:rPr>
+                <w:rFonts w:ascii="Times New Roman" w:hAnsi="Times New Roman" w:cs="Times New Roman"/>
+                <w:sz w:val="24"/>
+                <w:szCs w:val="24"/>
+                <w:lang w:val="en-GB"/>
+              </w:rPr>
+              <w:t>Yes</w:t>
+            </w:r>
+            <w:bookmarkStart w:id="0" w:name="_GoBack"/>
+            <w:bookmarkEnd w:id="0"/>
           </w:p>
         </w:tc>
       </w:tr>
@@ -1643,16 +1670,7 @@
                 <w:szCs w:val="24"/>
                 <w:lang w:val="en-GB"/>
               </w:rPr>
-              <w:t xml:space="preserve">Error in display of seat number in </w:t>
-            </w:r>
-            <w:r>
-              <w:rPr>
-                <w:rFonts w:ascii="Times New Roman" w:hAnsi="Times New Roman" w:cs="Times New Roman"/>
-                <w:sz w:val="24"/>
-                <w:szCs w:val="24"/>
-                <w:lang w:val="en-GB"/>
-              </w:rPr>
-              <w:t>bus scheduling update interface</w:t>
+              <w:t>Error in display of seat number in bus scheduling update interface</w:t>
             </w:r>
           </w:p>
         </w:tc>
@@ -2244,8 +2262,6 @@
           <w:lang w:val="en-GB"/>
         </w:rPr>
       </w:pPr>
-      <w:bookmarkStart w:id="0" w:name="_GoBack"/>
-      <w:bookmarkEnd w:id="0"/>
     </w:p>
     <w:sectPr>
       <w:pgSz w:w="11906" w:h="16838"/>
